--- a/GitTraining/GitLectureNotes.docx
+++ b/GitTraining/GitLectureNotes.docx
@@ -65,7 +65,27 @@
           <w:sz w:val="20"/>
           <w:szCs w:val="20"/>
         </w:rPr>
-        <w:t>Git is distributed VCS – DVCA</w:t>
+        <w:t xml:space="preserve">Git is </w:t>
+      </w:r>
+      <w:r>
+        <w:rPr>
+          <w:rFonts w:ascii="Segoe UI" w:hAnsi="Segoe UI" w:cs="Segoe UI"/>
+          <w:b/>
+          <w:bCs/>
+          <w:color w:val="000000"/>
+          <w:sz w:val="20"/>
+          <w:szCs w:val="20"/>
+        </w:rPr>
+        <w:t>d</w:t>
+      </w:r>
+      <w:r>
+        <w:rPr>
+          <w:rFonts w:ascii="Segoe UI" w:hAnsi="Segoe UI" w:cs="Segoe UI"/>
+          <w:color w:val="000000"/>
+          <w:sz w:val="20"/>
+          <w:szCs w:val="20"/>
+        </w:rPr>
+        <w:t>istributed VCS – DVCA</w:t>
       </w:r>
     </w:p>
     <w:p>
@@ -1495,17 +1515,1500 @@
           <w:szCs w:val="20"/>
         </w:rPr>
       </w:pPr>
-      <w:r>
-        <w:rPr>
-          <w:rFonts w:ascii="Segoe UI" w:hAnsi="Segoe UI" w:cs="Segoe UI"/>
-          <w:color w:val="000000"/>
-          <w:sz w:val="20"/>
-          <w:szCs w:val="20"/>
-        </w:rPr>
-        <w:t> </w:t>
-      </w:r>
-    </w:p>
-    <w:p>
+    </w:p>
+    <w:p>
+      <w:pPr>
+        <w:spacing w:after="0" w:line="240" w:lineRule="auto"/>
+        <w:rPr>
+          <w:b/>
+          <w:bCs/>
+        </w:rPr>
+      </w:pPr>
+      <w:r>
+        <w:rPr>
+          <w:b/>
+          <w:bCs/>
+        </w:rPr>
+        <w:t>Basic commands of everyday GIT</w:t>
+      </w:r>
+    </w:p>
+    <w:p>
+      <w:pPr>
+        <w:spacing w:after="0" w:line="240" w:lineRule="auto"/>
+      </w:pPr>
+      <w:r>
+        <w:rPr>
+          <w:color w:val="FF0000"/>
+        </w:rPr>
+        <w:t>origin</w:t>
+      </w:r>
+      <w:r>
+        <w:t xml:space="preserve"> - repository version that sits on our GitHub profile</w:t>
+      </w:r>
+    </w:p>
+    <w:p>
+      <w:pPr>
+        <w:spacing w:after="0" w:line="240" w:lineRule="auto"/>
+      </w:pPr>
+      <w:r>
+        <w:rPr>
+          <w:color w:val="FF0000"/>
+        </w:rPr>
+        <w:t>push</w:t>
+      </w:r>
+      <w:r>
+        <w:t xml:space="preserve"> </w:t>
+      </w:r>
+      <w:r>
+        <w:t>-</w:t>
+      </w:r>
+      <w:r>
+        <w:t xml:space="preserve"> commits changes to global repository</w:t>
+      </w:r>
+    </w:p>
+    <w:p>
+      <w:pPr>
+        <w:spacing w:after="0" w:line="240" w:lineRule="auto"/>
+      </w:pPr>
+      <w:r>
+        <w:rPr>
+          <w:color w:val="FF0000"/>
+        </w:rPr>
+        <w:t>git status</w:t>
+      </w:r>
+      <w:r>
+        <w:t xml:space="preserve"> -</w:t>
+      </w:r>
+    </w:p>
+    <w:p>
+      <w:pPr>
+        <w:pStyle w:val="ListParagraph"/>
+        <w:numPr>
+          <w:ilvl w:val="0"/>
+          <w:numId w:val="3"/>
+        </w:numPr>
+        <w:spacing w:after="0" w:line="240" w:lineRule="auto"/>
+      </w:pPr>
+      <w:r>
+        <w:t>reports the branch we are at</w:t>
+      </w:r>
+    </w:p>
+    <w:p>
+      <w:pPr>
+        <w:pStyle w:val="ListParagraph"/>
+        <w:numPr>
+          <w:ilvl w:val="0"/>
+          <w:numId w:val="3"/>
+        </w:numPr>
+        <w:spacing w:after="0" w:line="240" w:lineRule="auto"/>
+      </w:pPr>
+      <w:r>
+        <w:t>reports status of local repository relatively to mater branch</w:t>
+      </w:r>
+    </w:p>
+    <w:p>
+      <w:pPr>
+        <w:pStyle w:val="ListParagraph"/>
+        <w:numPr>
+          <w:ilvl w:val="0"/>
+          <w:numId w:val="3"/>
+        </w:numPr>
+        <w:spacing w:after="0" w:line="240" w:lineRule="auto"/>
+      </w:pPr>
+      <w:r>
+        <w:t>working tree status - differences report</w:t>
+      </w:r>
+    </w:p>
+    <w:p>
+      <w:pPr>
+        <w:spacing w:after="0" w:line="240" w:lineRule="auto"/>
+      </w:pPr>
+    </w:p>
+    <w:p>
+      <w:pPr>
+        <w:spacing w:after="0" w:line="240" w:lineRule="auto"/>
+        <w:rPr>
+          <w:color w:val="FF0000"/>
+        </w:rPr>
+      </w:pPr>
+      <w:r>
+        <w:rPr>
+          <w:color w:val="FF0000"/>
+        </w:rPr>
+        <w:t>stages</w:t>
+      </w:r>
+    </w:p>
+    <w:p>
+      <w:pPr>
+        <w:pStyle w:val="ListParagraph"/>
+        <w:numPr>
+          <w:ilvl w:val="0"/>
+          <w:numId w:val="4"/>
+        </w:numPr>
+        <w:spacing w:after="0" w:line="240" w:lineRule="auto"/>
+      </w:pPr>
+      <w:r>
+        <w:t xml:space="preserve">tracked - in a previous git snapshot --&gt; </w:t>
+      </w:r>
+      <w:proofErr w:type="spellStart"/>
+      <w:r>
+        <w:t>comitted</w:t>
+      </w:r>
+      <w:proofErr w:type="spellEnd"/>
+      <w:r>
+        <w:t>, modified, or staged</w:t>
+      </w:r>
+    </w:p>
+    <w:p>
+      <w:pPr>
+        <w:pStyle w:val="ListParagraph"/>
+        <w:numPr>
+          <w:ilvl w:val="0"/>
+          <w:numId w:val="4"/>
+        </w:numPr>
+        <w:spacing w:after="0" w:line="240" w:lineRule="auto"/>
+      </w:pPr>
+      <w:r>
+        <w:t>untracked - not in a previous git snapshot</w:t>
+      </w:r>
+    </w:p>
+    <w:p>
+      <w:pPr>
+        <w:spacing w:after="0" w:line="240" w:lineRule="auto"/>
+      </w:pPr>
+    </w:p>
+    <w:p>
+      <w:pPr>
+        <w:spacing w:after="0" w:line="240" w:lineRule="auto"/>
+        <w:rPr>
+          <w:color w:val="FF0000"/>
+        </w:rPr>
+      </w:pPr>
+      <w:r>
+        <w:rPr>
+          <w:color w:val="FF0000"/>
+        </w:rPr>
+        <w:t>SHORT STATUS</w:t>
+      </w:r>
+    </w:p>
+    <w:p>
+      <w:pPr>
+        <w:spacing w:after="0" w:line="240" w:lineRule="auto"/>
+      </w:pPr>
+      <w:r>
+        <w:rPr>
+          <w:highlight w:val="cyan"/>
+        </w:rPr>
+        <w:t>git status -s</w:t>
+      </w:r>
+    </w:p>
+    <w:p>
+      <w:pPr>
+        <w:spacing w:after="0" w:line="240" w:lineRule="auto"/>
+      </w:pPr>
+      <w:r>
+        <w:rPr>
+          <w:highlight w:val="cyan"/>
+        </w:rPr>
+        <w:t xml:space="preserve">git status </w:t>
+      </w:r>
+      <w:r>
+        <w:rPr>
+          <w:highlight w:val="cyan"/>
+        </w:rPr>
+        <w:t>–</w:t>
+      </w:r>
+      <w:r>
+        <w:rPr>
+          <w:highlight w:val="cyan"/>
+        </w:rPr>
+        <w:t>short</w:t>
+      </w:r>
+    </w:p>
+    <w:p>
+      <w:pPr>
+        <w:spacing w:after="0" w:line="240" w:lineRule="auto"/>
+      </w:pPr>
+      <w:r>
+        <w:t>Both produce the same output</w:t>
+      </w:r>
+    </w:p>
+    <w:p>
+      <w:pPr>
+        <w:spacing w:after="0" w:line="240" w:lineRule="auto"/>
+      </w:pPr>
+      <w:r>
+        <w:rPr>
+          <w:noProof/>
+        </w:rPr>
+        <w:drawing>
+          <wp:inline distT="0" distB="0" distL="0" distR="0" wp14:anchorId="39D7C2AC" wp14:editId="25541621">
+            <wp:extent cx="2257425" cy="781050"/>
+            <wp:effectExtent l="0" t="0" r="9525" b="0"/>
+            <wp:docPr id="2" name="Picture 2"/>
+            <wp:cNvGraphicFramePr>
+              <a:graphicFrameLocks xmlns:a="http://schemas.openxmlformats.org/drawingml/2006/main" noChangeAspect="1"/>
+            </wp:cNvGraphicFramePr>
+            <a:graphic xmlns:a="http://schemas.openxmlformats.org/drawingml/2006/main">
+              <a:graphicData uri="http://schemas.openxmlformats.org/drawingml/2006/picture">
+                <pic:pic xmlns:pic="http://schemas.openxmlformats.org/drawingml/2006/picture">
+                  <pic:nvPicPr>
+                    <pic:cNvPr id="1" name=""/>
+                    <pic:cNvPicPr/>
+                  </pic:nvPicPr>
+                  <pic:blipFill>
+                    <a:blip r:embed="rId12"/>
+                    <a:stretch>
+                      <a:fillRect/>
+                    </a:stretch>
+                  </pic:blipFill>
+                  <pic:spPr>
+                    <a:xfrm>
+                      <a:off x="0" y="0"/>
+                      <a:ext cx="2257425" cy="781050"/>
+                    </a:xfrm>
+                    <a:prstGeom prst="rect">
+                      <a:avLst/>
+                    </a:prstGeom>
+                  </pic:spPr>
+                </pic:pic>
+              </a:graphicData>
+            </a:graphic>
+          </wp:inline>
+        </w:drawing>
+      </w:r>
+    </w:p>
+    <w:p>
+      <w:pPr>
+        <w:spacing w:after="0" w:line="240" w:lineRule="auto"/>
+      </w:pPr>
+      <w:r>
+        <w:rPr>
+          <w:noProof/>
+        </w:rPr>
+        <w:drawing>
+          <wp:inline distT="0" distB="0" distL="0" distR="0" wp14:anchorId="6424852F" wp14:editId="3F23BA9C">
+            <wp:extent cx="4918710" cy="2905378"/>
+            <wp:effectExtent l="19050" t="19050" r="15240" b="28575"/>
+            <wp:docPr id="3" name="Picture 3"/>
+            <wp:cNvGraphicFramePr>
+              <a:graphicFrameLocks xmlns:a="http://schemas.openxmlformats.org/drawingml/2006/main" noChangeAspect="1"/>
+            </wp:cNvGraphicFramePr>
+            <a:graphic xmlns:a="http://schemas.openxmlformats.org/drawingml/2006/main">
+              <a:graphicData uri="http://schemas.openxmlformats.org/drawingml/2006/picture">
+                <pic:pic xmlns:pic="http://schemas.openxmlformats.org/drawingml/2006/picture">
+                  <pic:nvPicPr>
+                    <pic:cNvPr id="0" name="Picture 2"/>
+                    <pic:cNvPicPr>
+                      <a:picLocks noChangeAspect="1" noChangeArrowheads="1"/>
+                    </pic:cNvPicPr>
+                  </pic:nvPicPr>
+                  <pic:blipFill>
+                    <a:blip r:embed="rId13">
+                      <a:extLst>
+                        <a:ext uri="{28A0092B-C50C-407E-A947-70E740481C1C}">
+                          <a14:useLocalDpi xmlns:a14="http://schemas.microsoft.com/office/drawing/2010/main" val="0"/>
+                        </a:ext>
+                      </a:extLst>
+                    </a:blip>
+                    <a:srcRect/>
+                    <a:stretch>
+                      <a:fillRect/>
+                    </a:stretch>
+                  </pic:blipFill>
+                  <pic:spPr bwMode="auto">
+                    <a:xfrm>
+                      <a:off x="0" y="0"/>
+                      <a:ext cx="4966138" cy="2933392"/>
+                    </a:xfrm>
+                    <a:prstGeom prst="rect">
+                      <a:avLst/>
+                    </a:prstGeom>
+                    <a:noFill/>
+                    <a:ln>
+                      <a:solidFill>
+                        <a:schemeClr val="accent1"/>
+                      </a:solidFill>
+                    </a:ln>
+                  </pic:spPr>
+                </pic:pic>
+              </a:graphicData>
+            </a:graphic>
+          </wp:inline>
+        </w:drawing>
+      </w:r>
+    </w:p>
+    <w:p>
+      <w:pPr>
+        <w:spacing w:after="0" w:line="240" w:lineRule="auto"/>
+      </w:pPr>
+    </w:p>
+    <w:p>
+      <w:pPr>
+        <w:spacing w:after="0" w:line="240" w:lineRule="auto"/>
+        <w:rPr>
+          <w:color w:val="FF0000"/>
+        </w:rPr>
+      </w:pPr>
+      <w:r>
+        <w:rPr>
+          <w:color w:val="FF0000"/>
+        </w:rPr>
+        <w:t>See differences</w:t>
+      </w:r>
+    </w:p>
+    <w:p>
+      <w:pPr>
+        <w:spacing w:after="0" w:line="240" w:lineRule="auto"/>
+      </w:pPr>
+      <w:r>
+        <w:rPr>
+          <w:highlight w:val="cyan"/>
+        </w:rPr>
+        <w:t>git diff</w:t>
+      </w:r>
+    </w:p>
+    <w:p>
+      <w:pPr>
+        <w:spacing w:after="0" w:line="240" w:lineRule="auto"/>
+      </w:pPr>
+      <w:r>
+        <w:rPr>
+          <w:highlight w:val="cyan"/>
+        </w:rPr>
+        <w:t xml:space="preserve">git diff </w:t>
+      </w:r>
+      <w:r>
+        <w:rPr>
+          <w:highlight w:val="cyan"/>
+        </w:rPr>
+        <w:t>–</w:t>
+      </w:r>
+      <w:r>
+        <w:rPr>
+          <w:highlight w:val="cyan"/>
+        </w:rPr>
+        <w:t>staged</w:t>
+      </w:r>
+    </w:p>
+    <w:p>
+      <w:pPr>
+        <w:spacing w:after="0" w:line="240" w:lineRule="auto"/>
+      </w:pPr>
+    </w:p>
+    <w:p>
+      <w:pPr>
+        <w:spacing w:after="0" w:line="240" w:lineRule="auto"/>
+      </w:pPr>
+      <w:r>
+        <w:t>Add individual file</w:t>
+      </w:r>
+    </w:p>
+    <w:p>
+      <w:pPr>
+        <w:spacing w:after="0" w:line="240" w:lineRule="auto"/>
+      </w:pPr>
+      <w:r>
+        <w:rPr>
+          <w:highlight w:val="cyan"/>
+        </w:rPr>
+        <w:t>git add</w:t>
+      </w:r>
+      <w:r>
+        <w:t xml:space="preserve"> filename</w:t>
+      </w:r>
+    </w:p>
+    <w:p>
+      <w:pPr>
+        <w:spacing w:after="0" w:line="240" w:lineRule="auto"/>
+      </w:pPr>
+    </w:p>
+    <w:p>
+      <w:pPr>
+        <w:spacing w:after="0" w:line="240" w:lineRule="auto"/>
+        <w:rPr>
+          <w:b/>
+          <w:bCs/>
+        </w:rPr>
+      </w:pPr>
+      <w:r>
+        <w:rPr>
+          <w:color w:val="FF0000"/>
+        </w:rPr>
+        <w:t xml:space="preserve">to exit git info </w:t>
+      </w:r>
+      <w:proofErr w:type="gramStart"/>
+      <w:r>
+        <w:rPr>
+          <w:color w:val="FF0000"/>
+        </w:rPr>
+        <w:t>after :</w:t>
+      </w:r>
+      <w:proofErr w:type="gramEnd"/>
+      <w:r>
+        <w:rPr>
+          <w:color w:val="FF0000"/>
+        </w:rPr>
+        <w:t>, type</w:t>
+      </w:r>
+      <w:r>
+        <w:t xml:space="preserve"> </w:t>
+      </w:r>
+      <w:r>
+        <w:rPr>
+          <w:b/>
+          <w:bCs/>
+          <w:highlight w:val="cyan"/>
+        </w:rPr>
+        <w:t>q</w:t>
+      </w:r>
+    </w:p>
+    <w:p>
+      <w:pPr>
+        <w:spacing w:after="0" w:line="240" w:lineRule="auto"/>
+        <w:rPr>
+          <w:b/>
+          <w:bCs/>
+        </w:rPr>
+      </w:pPr>
+    </w:p>
+    <w:p>
+      <w:pPr>
+        <w:spacing w:after="0" w:line="240" w:lineRule="auto"/>
+        <w:rPr>
+          <w:b/>
+          <w:bCs/>
+        </w:rPr>
+      </w:pPr>
+      <w:r>
+        <w:rPr>
+          <w:color w:val="FF0000"/>
+        </w:rPr>
+        <w:t>C</w:t>
+      </w:r>
+      <w:r>
+        <w:rPr>
+          <w:color w:val="FF0000"/>
+        </w:rPr>
+        <w:t>onsolidate add and commit</w:t>
+      </w:r>
+    </w:p>
+    <w:p>
+      <w:pPr>
+        <w:spacing w:after="0" w:line="240" w:lineRule="auto"/>
+      </w:pPr>
+      <w:r>
+        <w:t>here, -a option allows to consolidate add and commit</w:t>
+      </w:r>
+    </w:p>
+    <w:p>
+      <w:pPr>
+        <w:spacing w:after="0" w:line="240" w:lineRule="auto"/>
+      </w:pPr>
+      <w:r>
+        <w:rPr>
+          <w:highlight w:val="cyan"/>
+        </w:rPr>
+        <w:t>git commit -a -m</w:t>
+      </w:r>
+      <w:r>
+        <w:t xml:space="preserve"> "comment"</w:t>
+      </w:r>
+    </w:p>
+    <w:p>
+      <w:pPr>
+        <w:spacing w:after="0" w:line="240" w:lineRule="auto"/>
+      </w:pPr>
+    </w:p>
+    <w:p>
+      <w:pPr>
+        <w:spacing w:after="0" w:line="240" w:lineRule="auto"/>
+        <w:rPr>
+          <w:color w:val="FF0000"/>
+        </w:rPr>
+      </w:pPr>
+      <w:r>
+        <w:rPr>
+          <w:color w:val="FF0000"/>
+        </w:rPr>
+        <w:t>Create empty file(s)</w:t>
+      </w:r>
+    </w:p>
+    <w:p>
+      <w:pPr>
+        <w:spacing w:after="0" w:line="240" w:lineRule="auto"/>
+      </w:pPr>
+      <w:r>
+        <w:rPr>
+          <w:highlight w:val="cyan"/>
+        </w:rPr>
+        <w:t>git touch f1 f2 f3</w:t>
+      </w:r>
+      <w:r>
+        <w:t>... - creates new empty files</w:t>
+      </w:r>
+    </w:p>
+    <w:p>
+      <w:pPr>
+        <w:spacing w:after="0" w:line="240" w:lineRule="auto"/>
+      </w:pPr>
+    </w:p>
+    <w:p>
+      <w:pPr>
+        <w:spacing w:after="0" w:line="240" w:lineRule="auto"/>
+        <w:rPr>
+          <w:b/>
+          <w:bCs/>
+        </w:rPr>
+      </w:pPr>
+      <w:r>
+        <w:rPr>
+          <w:b/>
+          <w:bCs/>
+        </w:rPr>
+        <w:t>Extended commands</w:t>
+      </w:r>
+    </w:p>
+    <w:p>
+      <w:pPr>
+        <w:spacing w:after="0" w:line="240" w:lineRule="auto"/>
+        <w:rPr>
+          <w:color w:val="FF0000"/>
+        </w:rPr>
+      </w:pPr>
+      <w:r>
+        <w:rPr>
+          <w:color w:val="FF0000"/>
+        </w:rPr>
+        <w:t>log</w:t>
+      </w:r>
+    </w:p>
+    <w:p>
+      <w:pPr>
+        <w:spacing w:after="0" w:line="240" w:lineRule="auto"/>
+      </w:pPr>
+      <w:r>
+        <w:rPr>
+          <w:highlight w:val="cyan"/>
+        </w:rPr>
+        <w:t>git log</w:t>
+      </w:r>
+      <w:r>
+        <w:t xml:space="preserve"> -</w:t>
+      </w:r>
+      <w:r>
+        <w:t xml:space="preserve"> </w:t>
+      </w:r>
+      <w:r>
+        <w:t>shows commit history with most recent commits on top</w:t>
+      </w:r>
+    </w:p>
+    <w:p>
+      <w:pPr>
+        <w:spacing w:after="0" w:line="240" w:lineRule="auto"/>
+      </w:pPr>
+      <w:r>
+        <w:rPr>
+          <w:highlight w:val="cyan"/>
+        </w:rPr>
+        <w:t>git log</w:t>
+      </w:r>
+      <w:r>
+        <w:rPr>
+          <w:highlight w:val="cyan"/>
+        </w:rPr>
+        <w:t xml:space="preserve"> </w:t>
+      </w:r>
+      <w:r>
+        <w:rPr>
+          <w:highlight w:val="cyan"/>
+        </w:rPr>
+        <w:t>-s</w:t>
+      </w:r>
+      <w:r>
+        <w:t xml:space="preserve"> – short log</w:t>
+      </w:r>
+    </w:p>
+    <w:p>
+      <w:pPr>
+        <w:spacing w:after="0" w:line="240" w:lineRule="auto"/>
+      </w:pPr>
+      <w:r>
+        <w:rPr>
+          <w:highlight w:val="cyan"/>
+        </w:rPr>
+        <w:t>git log -#</w:t>
+      </w:r>
+      <w:r>
+        <w:t xml:space="preserve"> - </w:t>
+      </w:r>
+      <w:r>
+        <w:t>show # number of commits</w:t>
+      </w:r>
+      <w:r>
+        <w:rPr>
+          <w:highlight w:val="cyan"/>
+        </w:rPr>
+        <w:t xml:space="preserve"> </w:t>
+      </w:r>
+    </w:p>
+    <w:p>
+      <w:pPr>
+        <w:spacing w:after="0" w:line="240" w:lineRule="auto"/>
+      </w:pPr>
+      <w:r>
+        <w:rPr>
+          <w:highlight w:val="cyan"/>
+        </w:rPr>
+        <w:t>git log --</w:t>
+      </w:r>
+      <w:proofErr w:type="spellStart"/>
+      <w:r>
+        <w:rPr>
+          <w:highlight w:val="cyan"/>
+        </w:rPr>
+        <w:t>oneline</w:t>
+      </w:r>
+      <w:proofErr w:type="spellEnd"/>
+      <w:r>
+        <w:t xml:space="preserve"> -</w:t>
+      </w:r>
+      <w:r>
+        <w:t xml:space="preserve"> </w:t>
+      </w:r>
+      <w:r>
+        <w:t>to see condensed commit history, one line per commit</w:t>
+      </w:r>
+    </w:p>
+    <w:p>
+      <w:pPr>
+        <w:spacing w:after="0" w:line="240" w:lineRule="auto"/>
+      </w:pPr>
+      <w:r>
+        <w:rPr>
+          <w:highlight w:val="cyan"/>
+        </w:rPr>
+        <w:t>git log --stat</w:t>
+      </w:r>
+      <w:r>
+        <w:t xml:space="preserve"> </w:t>
+      </w:r>
+      <w:r>
+        <w:t xml:space="preserve">- </w:t>
+      </w:r>
+      <w:r>
+        <w:t>get detailed info on commits</w:t>
+      </w:r>
+    </w:p>
+    <w:p>
+      <w:pPr>
+        <w:spacing w:after="0" w:line="240" w:lineRule="auto"/>
+      </w:pPr>
+      <w:r>
+        <w:rPr>
+          <w:highlight w:val="cyan"/>
+        </w:rPr>
+        <w:t>git log --patch</w:t>
+      </w:r>
+      <w:r>
+        <w:t xml:space="preserve"> -</w:t>
+      </w:r>
+      <w:r>
+        <w:t xml:space="preserve"> </w:t>
+      </w:r>
+      <w:r>
+        <w:t>very elaborate info on commits</w:t>
+      </w:r>
+    </w:p>
+    <w:p>
+      <w:pPr>
+        <w:spacing w:after="0" w:line="240" w:lineRule="auto"/>
+      </w:pPr>
+    </w:p>
+    <w:p>
+      <w:pPr>
+        <w:spacing w:after="0" w:line="240" w:lineRule="auto"/>
+      </w:pPr>
+      <w:r>
+        <w:rPr>
+          <w:highlight w:val="cyan"/>
+        </w:rPr>
+        <w:t>q</w:t>
+      </w:r>
+      <w:r>
+        <w:t xml:space="preserve"> - type to exit from git info window</w:t>
+      </w:r>
+    </w:p>
+    <w:p>
+      <w:pPr>
+        <w:spacing w:after="0" w:line="240" w:lineRule="auto"/>
+      </w:pPr>
+    </w:p>
+    <w:p>
+      <w:pPr>
+        <w:spacing w:after="0" w:line="240" w:lineRule="auto"/>
+        <w:rPr>
+          <w:color w:val="FF0000"/>
+        </w:rPr>
+      </w:pPr>
+      <w:r>
+        <w:rPr>
+          <w:color w:val="FF0000"/>
+        </w:rPr>
+        <w:t>Writing good commit comments</w:t>
+      </w:r>
+    </w:p>
+    <w:p>
+      <w:pPr>
+        <w:spacing w:after="0" w:line="240" w:lineRule="auto"/>
+      </w:pPr>
+      <w:hyperlink r:id="rId14" w:history="1">
+        <w:r>
+          <w:rPr>
+            <w:rStyle w:val="Hyperlink"/>
+          </w:rPr>
+          <w:t>https://chris.beams.io/posts/git-commit/</w:t>
+        </w:r>
+      </w:hyperlink>
+    </w:p>
+    <w:p>
+      <w:pPr>
+        <w:spacing w:after="0" w:line="240" w:lineRule="auto"/>
+      </w:pPr>
+    </w:p>
+    <w:p>
+      <w:pPr>
+        <w:spacing w:after="0" w:line="240" w:lineRule="auto"/>
+        <w:rPr>
+          <w:color w:val="FF0000"/>
+        </w:rPr>
+      </w:pPr>
+      <w:r>
+        <w:rPr>
+          <w:color w:val="FF0000"/>
+        </w:rPr>
+        <w:t>Untrack files</w:t>
+      </w:r>
+    </w:p>
+    <w:p>
+      <w:pPr>
+        <w:spacing w:after="0" w:line="240" w:lineRule="auto"/>
+      </w:pPr>
+      <w:r>
+        <w:rPr>
+          <w:highlight w:val="cyan"/>
+        </w:rPr>
+        <w:t xml:space="preserve">git rm </w:t>
+      </w:r>
+      <w:proofErr w:type="spellStart"/>
+      <w:r>
+        <w:rPr>
+          <w:highlight w:val="cyan"/>
+        </w:rPr>
+        <w:t>file_name</w:t>
+      </w:r>
+      <w:proofErr w:type="spellEnd"/>
+      <w:r>
+        <w:t xml:space="preserve"> </w:t>
+      </w:r>
+      <w:r>
+        <w:t xml:space="preserve">- </w:t>
+      </w:r>
+      <w:r>
+        <w:t>stop tracking the file, stage for removal</w:t>
+      </w:r>
+    </w:p>
+    <w:p>
+      <w:pPr>
+        <w:spacing w:after="0" w:line="240" w:lineRule="auto"/>
+      </w:pPr>
+      <w:r>
+        <w:rPr>
+          <w:highlight w:val="cyan"/>
+        </w:rPr>
+        <w:t xml:space="preserve">git rm --cached </w:t>
+      </w:r>
+      <w:proofErr w:type="spellStart"/>
+      <w:r>
+        <w:rPr>
+          <w:highlight w:val="cyan"/>
+        </w:rPr>
+        <w:t>file_name</w:t>
+      </w:r>
+      <w:proofErr w:type="spellEnd"/>
+      <w:r>
+        <w:t xml:space="preserve"> </w:t>
+      </w:r>
+      <w:r>
+        <w:t xml:space="preserve">- </w:t>
+      </w:r>
+      <w:r>
+        <w:t>stop tracking file but retain it in repository</w:t>
+      </w:r>
+      <w:r>
+        <w:t xml:space="preserve"> </w:t>
+      </w:r>
+      <w:r>
+        <w:sym w:font="Wingdings" w:char="F0DF"/>
+      </w:r>
+      <w:r>
+        <w:t xml:space="preserve"> better command</w:t>
+      </w:r>
+    </w:p>
+    <w:p>
+      <w:pPr>
+        <w:spacing w:after="0" w:line="240" w:lineRule="auto"/>
+      </w:pPr>
+    </w:p>
+    <w:p>
+      <w:pPr>
+        <w:spacing w:after="0" w:line="240" w:lineRule="auto"/>
+        <w:rPr>
+          <w:color w:val="FF0000"/>
+        </w:rPr>
+      </w:pPr>
+      <w:r>
+        <w:rPr>
+          <w:color w:val="FF0000"/>
+        </w:rPr>
+        <w:t>Rename file</w:t>
+      </w:r>
+    </w:p>
+    <w:p>
+      <w:pPr>
+        <w:spacing w:after="0" w:line="240" w:lineRule="auto"/>
+      </w:pPr>
+      <w:r>
+        <w:rPr>
+          <w:highlight w:val="cyan"/>
+        </w:rPr>
+        <w:t xml:space="preserve">git mv </w:t>
+      </w:r>
+      <w:proofErr w:type="spellStart"/>
+      <w:r>
+        <w:rPr>
+          <w:highlight w:val="cyan"/>
+        </w:rPr>
+        <w:t>current_file_name</w:t>
+      </w:r>
+      <w:proofErr w:type="spellEnd"/>
+      <w:r>
+        <w:rPr>
+          <w:highlight w:val="cyan"/>
+        </w:rPr>
+        <w:t xml:space="preserve"> </w:t>
+      </w:r>
+      <w:proofErr w:type="spellStart"/>
+      <w:r>
+        <w:rPr>
+          <w:highlight w:val="cyan"/>
+        </w:rPr>
+        <w:t>new_file_name</w:t>
+      </w:r>
+      <w:proofErr w:type="spellEnd"/>
+      <w:r>
+        <w:t xml:space="preserve"> </w:t>
+      </w:r>
+      <w:r>
+        <w:t xml:space="preserve">- </w:t>
+      </w:r>
+      <w:r>
+        <w:t>rename file</w:t>
+      </w:r>
+    </w:p>
+    <w:p>
+      <w:pPr>
+        <w:spacing w:after="0" w:line="240" w:lineRule="auto"/>
+      </w:pPr>
+    </w:p>
+    <w:p>
+      <w:pPr>
+        <w:spacing w:after="0" w:line="240" w:lineRule="auto"/>
+        <w:rPr>
+          <w:b/>
+          <w:bCs/>
+          <w:color w:val="FF0000"/>
+        </w:rPr>
+      </w:pPr>
+      <w:r>
+        <w:rPr>
+          <w:b/>
+          <w:bCs/>
+          <w:color w:val="FF0000"/>
+        </w:rPr>
+        <w:t>Visualizing git</w:t>
+      </w:r>
+    </w:p>
+    <w:p>
+      <w:pPr>
+        <w:spacing w:after="0" w:line="240" w:lineRule="auto"/>
+      </w:pPr>
+      <w:hyperlink r:id="rId15" w:history="1">
+        <w:r>
+          <w:rPr>
+            <w:rStyle w:val="Hyperlink"/>
+          </w:rPr>
+          <w:t>https://git-school.github.io/visualizing-git/</w:t>
+        </w:r>
+      </w:hyperlink>
+    </w:p>
+    <w:p>
+      <w:pPr>
+        <w:spacing w:after="0" w:line="240" w:lineRule="auto"/>
+      </w:pPr>
+    </w:p>
+    <w:p>
+      <w:pPr>
+        <w:spacing w:after="0" w:line="240" w:lineRule="auto"/>
+        <w:rPr>
+          <w:color w:val="FF0000"/>
+        </w:rPr>
+      </w:pPr>
+      <w:r>
+        <w:rPr>
+          <w:color w:val="FF0000"/>
+        </w:rPr>
+        <w:t>New branch</w:t>
+      </w:r>
+    </w:p>
+    <w:p>
+      <w:pPr>
+        <w:spacing w:after="0" w:line="240" w:lineRule="auto"/>
+      </w:pPr>
+      <w:r>
+        <w:rPr>
+          <w:highlight w:val="cyan"/>
+        </w:rPr>
+        <w:t xml:space="preserve">git checkout -b </w:t>
+      </w:r>
+      <w:proofErr w:type="spellStart"/>
+      <w:r>
+        <w:rPr>
+          <w:highlight w:val="cyan"/>
+        </w:rPr>
+        <w:t>new_branch</w:t>
+      </w:r>
+      <w:proofErr w:type="spellEnd"/>
+      <w:r>
+        <w:t xml:space="preserve"> </w:t>
+      </w:r>
+    </w:p>
+    <w:p>
+      <w:pPr>
+        <w:pStyle w:val="ListParagraph"/>
+        <w:numPr>
+          <w:ilvl w:val="0"/>
+          <w:numId w:val="5"/>
+        </w:numPr>
+        <w:spacing w:after="0" w:line="240" w:lineRule="auto"/>
+      </w:pPr>
+      <w:r>
+        <w:t>create new branch</w:t>
+      </w:r>
+    </w:p>
+    <w:p>
+      <w:pPr>
+        <w:pStyle w:val="ListParagraph"/>
+        <w:numPr>
+          <w:ilvl w:val="0"/>
+          <w:numId w:val="5"/>
+        </w:numPr>
+        <w:spacing w:after="0" w:line="240" w:lineRule="auto"/>
+      </w:pPr>
+      <w:r>
+        <w:t>populate with the code from master</w:t>
+      </w:r>
+    </w:p>
+    <w:p>
+      <w:pPr>
+        <w:pStyle w:val="ListParagraph"/>
+        <w:numPr>
+          <w:ilvl w:val="0"/>
+          <w:numId w:val="5"/>
+        </w:numPr>
+        <w:spacing w:after="0" w:line="240" w:lineRule="auto"/>
+      </w:pPr>
+      <w:r>
+        <w:t xml:space="preserve">call this new branch </w:t>
+      </w:r>
+      <w:proofErr w:type="spellStart"/>
+      <w:r>
+        <w:t>new_branch</w:t>
+      </w:r>
+      <w:proofErr w:type="spellEnd"/>
+    </w:p>
+    <w:p>
+      <w:pPr>
+        <w:spacing w:after="0" w:line="240" w:lineRule="auto"/>
+      </w:pPr>
+    </w:p>
+    <w:p>
+      <w:pPr>
+        <w:spacing w:after="0" w:line="240" w:lineRule="auto"/>
+        <w:rPr>
+          <w:color w:val="FF0000"/>
+        </w:rPr>
+      </w:pPr>
+      <w:r>
+        <w:rPr>
+          <w:color w:val="FF0000"/>
+        </w:rPr>
+        <w:t>Managing work-in-progress</w:t>
+      </w:r>
+    </w:p>
+    <w:p>
+      <w:pPr>
+        <w:spacing w:after="0" w:line="240" w:lineRule="auto"/>
+      </w:pPr>
+      <w:r>
+        <w:rPr>
+          <w:highlight w:val="cyan"/>
+        </w:rPr>
+        <w:t>git stash</w:t>
+      </w:r>
+      <w:r>
+        <w:t xml:space="preserve"> --</w:t>
+      </w:r>
+      <w:r>
+        <w:t xml:space="preserve"> </w:t>
+      </w:r>
+      <w:r>
+        <w:t>create work-in-progress stage; use when not sure if want to commit;</w:t>
+      </w:r>
+    </w:p>
+    <w:p>
+      <w:pPr>
+        <w:spacing w:after="0" w:line="240" w:lineRule="auto"/>
+      </w:pPr>
+      <w:r>
+        <w:t xml:space="preserve">will not </w:t>
+      </w:r>
+      <w:proofErr w:type="spellStart"/>
+      <w:r>
+        <w:t>loose</w:t>
+      </w:r>
+      <w:proofErr w:type="spellEnd"/>
+      <w:r>
+        <w:t xml:space="preserve"> changes, will allow to checkout different branch</w:t>
+      </w:r>
+    </w:p>
+    <w:p>
+      <w:pPr>
+        <w:spacing w:after="0" w:line="240" w:lineRule="auto"/>
+      </w:pPr>
+    </w:p>
+    <w:p>
+      <w:pPr>
+        <w:spacing w:after="0" w:line="240" w:lineRule="auto"/>
+      </w:pPr>
+      <w:r>
+        <w:rPr>
+          <w:highlight w:val="cyan"/>
+        </w:rPr>
+        <w:t>git stash show</w:t>
+      </w:r>
+      <w:r>
+        <w:t xml:space="preserve"> - </w:t>
+      </w:r>
+      <w:r>
+        <w:t>show work-in-progress files</w:t>
+      </w:r>
+    </w:p>
+    <w:p>
+      <w:pPr>
+        <w:spacing w:after="0" w:line="240" w:lineRule="auto"/>
+      </w:pPr>
+    </w:p>
+    <w:p>
+      <w:pPr>
+        <w:spacing w:after="0" w:line="240" w:lineRule="auto"/>
+      </w:pPr>
+      <w:r>
+        <w:rPr>
+          <w:highlight w:val="cyan"/>
+        </w:rPr>
+        <w:t xml:space="preserve">git merge </w:t>
+      </w:r>
+      <w:proofErr w:type="spellStart"/>
+      <w:r>
+        <w:rPr>
+          <w:highlight w:val="cyan"/>
+        </w:rPr>
+        <w:t>new_branch</w:t>
+      </w:r>
+      <w:proofErr w:type="spellEnd"/>
+      <w:r>
+        <w:t xml:space="preserve"> - </w:t>
+      </w:r>
+      <w:r>
+        <w:t xml:space="preserve">merge changes from </w:t>
+      </w:r>
+      <w:proofErr w:type="spellStart"/>
+      <w:r>
+        <w:t>new_branch</w:t>
+      </w:r>
+      <w:proofErr w:type="spellEnd"/>
+      <w:r>
+        <w:t xml:space="preserve"> to master</w:t>
+      </w:r>
+    </w:p>
+    <w:p>
+      <w:pPr>
+        <w:spacing w:after="0" w:line="240" w:lineRule="auto"/>
+      </w:pPr>
+    </w:p>
+    <w:p>
+      <w:pPr>
+        <w:spacing w:after="0" w:line="240" w:lineRule="auto"/>
+      </w:pPr>
+      <w:proofErr w:type="gramStart"/>
+      <w:r>
+        <w:t>:</w:t>
+      </w:r>
+      <w:proofErr w:type="spellStart"/>
+      <w:r>
+        <w:rPr>
+          <w:highlight w:val="yellow"/>
+        </w:rPr>
+        <w:t>wq</w:t>
+      </w:r>
+      <w:proofErr w:type="spellEnd"/>
+      <w:proofErr w:type="gramEnd"/>
+      <w:r>
+        <w:t xml:space="preserve"> </w:t>
+      </w:r>
+    </w:p>
+    <w:p>
+      <w:pPr>
+        <w:spacing w:after="0" w:line="240" w:lineRule="auto"/>
+      </w:pPr>
+      <w:r>
+        <w:rPr>
+          <w:highlight w:val="yellow"/>
+        </w:rPr>
+        <w:t>w</w:t>
+      </w:r>
+      <w:r>
+        <w:t xml:space="preserve"> - save changes</w:t>
+      </w:r>
+    </w:p>
+    <w:p>
+      <w:pPr>
+        <w:spacing w:after="0" w:line="240" w:lineRule="auto"/>
+      </w:pPr>
+      <w:r>
+        <w:rPr>
+          <w:highlight w:val="yellow"/>
+        </w:rPr>
+        <w:t>q</w:t>
+      </w:r>
+      <w:r>
+        <w:t xml:space="preserve"> </w:t>
+      </w:r>
+      <w:r>
+        <w:t>–</w:t>
+      </w:r>
+      <w:r>
+        <w:t xml:space="preserve"> close</w:t>
+      </w:r>
+    </w:p>
+    <w:p>
+      <w:pPr>
+        <w:spacing w:after="0" w:line="240" w:lineRule="auto"/>
+      </w:pPr>
+    </w:p>
+    <w:p>
+      <w:pPr>
+        <w:spacing w:after="0" w:line="240" w:lineRule="auto"/>
+      </w:pPr>
+    </w:p>
+    <w:p>
+      <w:pPr>
+        <w:spacing w:after="0" w:line="240" w:lineRule="auto"/>
+        <w:rPr>
+          <w:color w:val="FF0000"/>
+        </w:rPr>
+      </w:pPr>
+      <w:r>
+        <w:rPr>
+          <w:color w:val="FF0000"/>
+        </w:rPr>
+        <w:t>Reset – undo changes</w:t>
+      </w:r>
+    </w:p>
+    <w:p>
+      <w:pPr>
+        <w:spacing w:after="0" w:line="240" w:lineRule="auto"/>
+      </w:pPr>
+      <w:r>
+        <w:rPr>
+          <w:noProof/>
+        </w:rPr>
+        <w:drawing>
+          <wp:inline distT="0" distB="0" distL="0" distR="0" wp14:anchorId="3B2C34D0" wp14:editId="4151D9AD">
+            <wp:extent cx="4622139" cy="1703070"/>
+            <wp:effectExtent l="19050" t="19050" r="26670" b="11430"/>
+            <wp:docPr id="4" name="Picture 4"/>
+            <wp:cNvGraphicFramePr>
+              <a:graphicFrameLocks xmlns:a="http://schemas.openxmlformats.org/drawingml/2006/main" noChangeAspect="1"/>
+            </wp:cNvGraphicFramePr>
+            <a:graphic xmlns:a="http://schemas.openxmlformats.org/drawingml/2006/main">
+              <a:graphicData uri="http://schemas.openxmlformats.org/drawingml/2006/picture">
+                <pic:pic xmlns:pic="http://schemas.openxmlformats.org/drawingml/2006/picture">
+                  <pic:nvPicPr>
+                    <pic:cNvPr id="0" name="Picture 3"/>
+                    <pic:cNvPicPr>
+                      <a:picLocks noChangeAspect="1" noChangeArrowheads="1"/>
+                    </pic:cNvPicPr>
+                  </pic:nvPicPr>
+                  <pic:blipFill>
+                    <a:blip r:embed="rId16" cstate="print">
+                      <a:extLst>
+                        <a:ext uri="{28A0092B-C50C-407E-A947-70E740481C1C}">
+                          <a14:useLocalDpi xmlns:a14="http://schemas.microsoft.com/office/drawing/2010/main" val="0"/>
+                        </a:ext>
+                      </a:extLst>
+                    </a:blip>
+                    <a:srcRect/>
+                    <a:stretch>
+                      <a:fillRect/>
+                    </a:stretch>
+                  </pic:blipFill>
+                  <pic:spPr bwMode="auto">
+                    <a:xfrm>
+                      <a:off x="0" y="0"/>
+                      <a:ext cx="4632386" cy="1706846"/>
+                    </a:xfrm>
+                    <a:prstGeom prst="rect">
+                      <a:avLst/>
+                    </a:prstGeom>
+                    <a:noFill/>
+                    <a:ln>
+                      <a:solidFill>
+                        <a:schemeClr val="accent1"/>
+                      </a:solidFill>
+                    </a:ln>
+                  </pic:spPr>
+                </pic:pic>
+              </a:graphicData>
+            </a:graphic>
+          </wp:inline>
+        </w:drawing>
+      </w:r>
+    </w:p>
+    <w:p>
+      <w:pPr>
+        <w:spacing w:after="0" w:line="240" w:lineRule="auto"/>
+      </w:pPr>
+    </w:p>
+    <w:p>
+      <w:pPr>
+        <w:spacing w:after="0" w:line="240" w:lineRule="auto"/>
+      </w:pPr>
+      <w:r>
+        <w:t>WORKING --&gt; STAGING --</w:t>
+      </w:r>
+      <w:proofErr w:type="gramStart"/>
+      <w:r>
+        <w:t>&gt; .GIT</w:t>
+      </w:r>
+      <w:proofErr w:type="gramEnd"/>
+    </w:p>
+    <w:p>
+      <w:pPr>
+        <w:spacing w:after="0" w:line="240" w:lineRule="auto"/>
+      </w:pPr>
+      <w:r>
+        <w:rPr>
+          <w:highlight w:val="cyan"/>
+        </w:rPr>
+        <w:t>git reset --soft</w:t>
+      </w:r>
+      <w:r>
+        <w:t xml:space="preserve"> -</w:t>
+      </w:r>
+      <w:r>
+        <w:t xml:space="preserve"> </w:t>
+      </w:r>
+      <w:r>
+        <w:t>move last commit back to staging</w:t>
+      </w:r>
+    </w:p>
+    <w:p>
+      <w:pPr>
+        <w:spacing w:after="0" w:line="240" w:lineRule="auto"/>
+      </w:pPr>
+      <w:r>
+        <w:rPr>
+          <w:highlight w:val="cyan"/>
+        </w:rPr>
+        <w:t>git reset --mixed</w:t>
+      </w:r>
+      <w:r>
+        <w:t xml:space="preserve"> </w:t>
+      </w:r>
+      <w:r>
+        <w:t xml:space="preserve">- </w:t>
+      </w:r>
+      <w:r>
+        <w:t>same as</w:t>
+      </w:r>
+      <w:r>
+        <w:t xml:space="preserve"> </w:t>
+      </w:r>
+      <w:r>
+        <w:t>git reset</w:t>
+      </w:r>
+      <w:r>
+        <w:t xml:space="preserve">; </w:t>
+      </w:r>
+      <w:r>
+        <w:t>move last commit back to working directory, default</w:t>
+      </w:r>
+    </w:p>
+    <w:p>
+      <w:pPr>
+        <w:spacing w:after="0" w:line="240" w:lineRule="auto"/>
+      </w:pPr>
+      <w:r>
+        <w:rPr>
+          <w:highlight w:val="cyan"/>
+        </w:rPr>
+        <w:t>git reset</w:t>
+      </w:r>
+      <w:r>
+        <w:t xml:space="preserve"> - use to change history, dangerous command </w:t>
+      </w:r>
+      <w:r>
+        <w:sym w:font="Wingdings" w:char="F0E0"/>
+      </w:r>
+      <w:r>
+        <w:t xml:space="preserve"> by default, </w:t>
+      </w:r>
+      <w:r>
+        <w:rPr>
+          <w:b/>
+          <w:bCs/>
+        </w:rPr>
+        <w:t>mixed</w:t>
+      </w:r>
+    </w:p>
+    <w:p>
+      <w:pPr>
+        <w:spacing w:after="0" w:line="240" w:lineRule="auto"/>
+      </w:pPr>
+      <w:r>
+        <w:rPr>
+          <w:highlight w:val="cyan"/>
+        </w:rPr>
+        <w:t>git rest --hard</w:t>
+      </w:r>
+      <w:r>
+        <w:t xml:space="preserve"> -</w:t>
+      </w:r>
+      <w:r>
+        <w:t xml:space="preserve"> </w:t>
+      </w:r>
+      <w:r>
+        <w:t>moves last commit changes to trash,</w:t>
+      </w:r>
+      <w:r>
+        <w:t xml:space="preserve"> </w:t>
+      </w:r>
+      <w:r>
+        <w:t>if have changes in staging or working, will move these to trash as well</w:t>
+      </w:r>
+    </w:p>
+    <w:p>
+      <w:pPr>
+        <w:spacing w:after="0" w:line="240" w:lineRule="auto"/>
+      </w:pPr>
+    </w:p>
+    <w:p>
+      <w:pPr>
+        <w:spacing w:after="0" w:line="240" w:lineRule="auto"/>
+        <w:rPr>
+          <w:color w:val="FF0000"/>
+        </w:rPr>
+      </w:pPr>
+      <w:r>
+        <w:rPr>
+          <w:color w:val="FF0000"/>
+        </w:rPr>
+        <w:t>Push</w:t>
+      </w:r>
+    </w:p>
+    <w:p>
+      <w:pPr>
+        <w:spacing w:after="0" w:line="240" w:lineRule="auto"/>
+      </w:pPr>
+      <w:r>
+        <w:rPr>
+          <w:highlight w:val="cyan"/>
+        </w:rPr>
+        <w:t>git push origin master</w:t>
+      </w:r>
+      <w:r>
+        <w:t xml:space="preserve"> -</w:t>
+      </w:r>
+      <w:r>
+        <w:t xml:space="preserve"> </w:t>
+      </w:r>
+      <w:r>
+        <w:t>push changes to origin master in GitHub</w:t>
+      </w:r>
+    </w:p>
+    <w:p>
+      <w:pPr>
+        <w:spacing w:after="0" w:line="240" w:lineRule="auto"/>
+      </w:pPr>
+    </w:p>
+    <w:p>
+      <w:pPr>
+        <w:spacing w:after="0" w:line="240" w:lineRule="auto"/>
+        <w:rPr>
+          <w:color w:val="FF0000"/>
+        </w:rPr>
+      </w:pPr>
+      <w:r>
+        <w:rPr>
+          <w:color w:val="FF0000"/>
+        </w:rPr>
+        <w:t>Clone</w:t>
+      </w:r>
+    </w:p>
+    <w:p>
+      <w:pPr>
+        <w:spacing w:after="0" w:line="240" w:lineRule="auto"/>
+      </w:pPr>
+      <w:r>
+        <w:rPr>
+          <w:highlight w:val="cyan"/>
+        </w:rPr>
+        <w:t xml:space="preserve">git clone </w:t>
+      </w:r>
+      <w:proofErr w:type="spellStart"/>
+      <w:r>
+        <w:rPr>
+          <w:highlight w:val="cyan"/>
+        </w:rPr>
+        <w:t>url_of_git_repository</w:t>
+      </w:r>
+      <w:proofErr w:type="spellEnd"/>
+      <w:r>
+        <w:t xml:space="preserve"> -</w:t>
+      </w:r>
+      <w:r>
+        <w:t xml:space="preserve"> </w:t>
+      </w:r>
+      <w:r>
+        <w:t>to clone git repository</w:t>
+      </w:r>
+    </w:p>
+    <w:p>
+      <w:pPr>
+        <w:spacing w:after="0" w:line="240" w:lineRule="auto"/>
+      </w:pPr>
       <w:bookmarkStart w:id="0" w:name="_GoBack"/>
       <w:bookmarkEnd w:id="0"/>
     </w:p>
@@ -1522,6 +3025,178 @@
 <file path=word/numbering.xml><?xml version="1.0" encoding="utf-8"?>
 <w:numbering xmlns:wpc="http://schemas.microsoft.com/office/word/2010/wordprocessingCanvas" xmlns:cx="http://schemas.microsoft.com/office/drawing/2014/chartex" xmlns:cx1="http://schemas.microsoft.com/office/drawing/2015/9/8/chartex" xmlns:cx2="http://schemas.microsoft.com/office/drawing/2015/10/21/chartex" xmlns:cx3="http://schemas.microsoft.com/office/drawing/2016/5/9/chartex" xmlns:cx4="http://schemas.microsoft.com/office/drawing/2016/5/10/chartex" xmlns:cx5="http://schemas.microsoft.com/office/drawing/2016/5/11/chartex" xmlns:cx6="http://schemas.microsoft.com/office/drawing/2016/5/12/chartex" xmlns:cx7="http://schemas.microsoft.com/office/drawing/2016/5/13/chartex" xmlns:cx8="http://schemas.microsoft.com/office/drawing/2016/5/14/chartex" xmlns:mc="http://schemas.openxmlformats.org/markup-compatibility/2006" xmlns:aink="http://schemas.microsoft.com/office/drawing/2016/ink" xmlns:am3d="http://schemas.microsoft.com/office/drawing/2017/model3d" xmlns:o="urn:schemas-microsoft-com:office:office" xmlns:r="http://schemas.openxmlformats.org/officeDocument/2006/relationships" xmlns:m="http://schemas.openxmlformats.org/officeDocument/2006/math" xmlns:v="urn:schemas-microsoft-com:vml" xmlns:wp14="http://schemas.microsoft.com/office/word/2010/wordprocessingDrawing" xmlns:wp="http://schemas.openxmlformats.org/drawingml/2006/wordprocessingDrawing" xmlns:w10="urn:schemas-microsoft-com:office:word" xmlns:w="http://schemas.openxmlformats.org/wordprocessingml/2006/main" xmlns:w14="http://schemas.microsoft.com/office/word/2010/wordml" xmlns:w15="http://schemas.microsoft.com/office/word/2012/wordml" xmlns:w16cid="http://schemas.microsoft.com/office/word/2016/wordml/cid" xmlns:w16se="http://schemas.microsoft.com/office/word/2015/wordml/symex" xmlns:wpg="http://schemas.microsoft.com/office/word/2010/wordprocessingGroup" xmlns:wpi="http://schemas.microsoft.com/office/word/2010/wordprocessingInk" xmlns:wne="http://schemas.microsoft.com/office/word/2006/wordml" xmlns:wps="http://schemas.microsoft.com/office/word/2010/wordprocessingShape" mc:Ignorable="w14 w15 w16se w16cid wp14">
   <w:abstractNum w:abstractNumId="0" w15:restartNumberingAfterBreak="0">
+    <w:nsid w:val="14541E49"/>
+    <w:multiLevelType w:val="hybridMultilevel"/>
+    <w:tmpl w:val="16F04BB2"/>
+    <w:lvl w:ilvl="0" w:tplc="04090017">
+      <w:start w:val="1"/>
+      <w:numFmt w:val="lowerLetter"/>
+      <w:lvlText w:val="%1)"/>
+      <w:lvlJc w:val="left"/>
+      <w:pPr>
+        <w:ind w:left="360" w:hanging="360"/>
+      </w:pPr>
+    </w:lvl>
+    <w:lvl w:ilvl="1" w:tplc="04090019" w:tentative="1">
+      <w:start w:val="1"/>
+      <w:numFmt w:val="lowerLetter"/>
+      <w:lvlText w:val="%2."/>
+      <w:lvlJc w:val="left"/>
+      <w:pPr>
+        <w:ind w:left="1080" w:hanging="360"/>
+      </w:pPr>
+    </w:lvl>
+    <w:lvl w:ilvl="2" w:tplc="0409001B" w:tentative="1">
+      <w:start w:val="1"/>
+      <w:numFmt w:val="lowerRoman"/>
+      <w:lvlText w:val="%3."/>
+      <w:lvlJc w:val="right"/>
+      <w:pPr>
+        <w:ind w:left="1800" w:hanging="180"/>
+      </w:pPr>
+    </w:lvl>
+    <w:lvl w:ilvl="3" w:tplc="0409000F" w:tentative="1">
+      <w:start w:val="1"/>
+      <w:numFmt w:val="decimal"/>
+      <w:lvlText w:val="%4."/>
+      <w:lvlJc w:val="left"/>
+      <w:pPr>
+        <w:ind w:left="2520" w:hanging="360"/>
+      </w:pPr>
+    </w:lvl>
+    <w:lvl w:ilvl="4" w:tplc="04090019" w:tentative="1">
+      <w:start w:val="1"/>
+      <w:numFmt w:val="lowerLetter"/>
+      <w:lvlText w:val="%5."/>
+      <w:lvlJc w:val="left"/>
+      <w:pPr>
+        <w:ind w:left="3240" w:hanging="360"/>
+      </w:pPr>
+    </w:lvl>
+    <w:lvl w:ilvl="5" w:tplc="0409001B" w:tentative="1">
+      <w:start w:val="1"/>
+      <w:numFmt w:val="lowerRoman"/>
+      <w:lvlText w:val="%6."/>
+      <w:lvlJc w:val="right"/>
+      <w:pPr>
+        <w:ind w:left="3960" w:hanging="180"/>
+      </w:pPr>
+    </w:lvl>
+    <w:lvl w:ilvl="6" w:tplc="0409000F" w:tentative="1">
+      <w:start w:val="1"/>
+      <w:numFmt w:val="decimal"/>
+      <w:lvlText w:val="%7."/>
+      <w:lvlJc w:val="left"/>
+      <w:pPr>
+        <w:ind w:left="4680" w:hanging="360"/>
+      </w:pPr>
+    </w:lvl>
+    <w:lvl w:ilvl="7" w:tplc="04090019" w:tentative="1">
+      <w:start w:val="1"/>
+      <w:numFmt w:val="lowerLetter"/>
+      <w:lvlText w:val="%8."/>
+      <w:lvlJc w:val="left"/>
+      <w:pPr>
+        <w:ind w:left="5400" w:hanging="360"/>
+      </w:pPr>
+    </w:lvl>
+    <w:lvl w:ilvl="8" w:tplc="0409001B" w:tentative="1">
+      <w:start w:val="1"/>
+      <w:numFmt w:val="lowerRoman"/>
+      <w:lvlText w:val="%9."/>
+      <w:lvlJc w:val="right"/>
+      <w:pPr>
+        <w:ind w:left="6120" w:hanging="180"/>
+      </w:pPr>
+    </w:lvl>
+  </w:abstractNum>
+  <w:abstractNum w:abstractNumId="1" w15:restartNumberingAfterBreak="0">
+    <w:nsid w:val="4660251F"/>
+    <w:multiLevelType w:val="hybridMultilevel"/>
+    <w:tmpl w:val="82B83BE6"/>
+    <w:lvl w:ilvl="0" w:tplc="04090017">
+      <w:start w:val="1"/>
+      <w:numFmt w:val="lowerLetter"/>
+      <w:lvlText w:val="%1)"/>
+      <w:lvlJc w:val="left"/>
+      <w:pPr>
+        <w:ind w:left="360" w:hanging="360"/>
+      </w:pPr>
+    </w:lvl>
+    <w:lvl w:ilvl="1" w:tplc="04090019" w:tentative="1">
+      <w:start w:val="1"/>
+      <w:numFmt w:val="lowerLetter"/>
+      <w:lvlText w:val="%2."/>
+      <w:lvlJc w:val="left"/>
+      <w:pPr>
+        <w:ind w:left="1080" w:hanging="360"/>
+      </w:pPr>
+    </w:lvl>
+    <w:lvl w:ilvl="2" w:tplc="0409001B" w:tentative="1">
+      <w:start w:val="1"/>
+      <w:numFmt w:val="lowerRoman"/>
+      <w:lvlText w:val="%3."/>
+      <w:lvlJc w:val="right"/>
+      <w:pPr>
+        <w:ind w:left="1800" w:hanging="180"/>
+      </w:pPr>
+    </w:lvl>
+    <w:lvl w:ilvl="3" w:tplc="0409000F" w:tentative="1">
+      <w:start w:val="1"/>
+      <w:numFmt w:val="decimal"/>
+      <w:lvlText w:val="%4."/>
+      <w:lvlJc w:val="left"/>
+      <w:pPr>
+        <w:ind w:left="2520" w:hanging="360"/>
+      </w:pPr>
+    </w:lvl>
+    <w:lvl w:ilvl="4" w:tplc="04090019" w:tentative="1">
+      <w:start w:val="1"/>
+      <w:numFmt w:val="lowerLetter"/>
+      <w:lvlText w:val="%5."/>
+      <w:lvlJc w:val="left"/>
+      <w:pPr>
+        <w:ind w:left="3240" w:hanging="360"/>
+      </w:pPr>
+    </w:lvl>
+    <w:lvl w:ilvl="5" w:tplc="0409001B" w:tentative="1">
+      <w:start w:val="1"/>
+      <w:numFmt w:val="lowerRoman"/>
+      <w:lvlText w:val="%6."/>
+      <w:lvlJc w:val="right"/>
+      <w:pPr>
+        <w:ind w:left="3960" w:hanging="180"/>
+      </w:pPr>
+    </w:lvl>
+    <w:lvl w:ilvl="6" w:tplc="0409000F" w:tentative="1">
+      <w:start w:val="1"/>
+      <w:numFmt w:val="decimal"/>
+      <w:lvlText w:val="%7."/>
+      <w:lvlJc w:val="left"/>
+      <w:pPr>
+        <w:ind w:left="4680" w:hanging="360"/>
+      </w:pPr>
+    </w:lvl>
+    <w:lvl w:ilvl="7" w:tplc="04090019" w:tentative="1">
+      <w:start w:val="1"/>
+      <w:numFmt w:val="lowerLetter"/>
+      <w:lvlText w:val="%8."/>
+      <w:lvlJc w:val="left"/>
+      <w:pPr>
+        <w:ind w:left="5400" w:hanging="360"/>
+      </w:pPr>
+    </w:lvl>
+    <w:lvl w:ilvl="8" w:tplc="0409001B" w:tentative="1">
+      <w:start w:val="1"/>
+      <w:numFmt w:val="lowerRoman"/>
+      <w:lvlText w:val="%9."/>
+      <w:lvlJc w:val="right"/>
+      <w:pPr>
+        <w:ind w:left="6120" w:hanging="180"/>
+      </w:pPr>
+    </w:lvl>
+  </w:abstractNum>
+  <w:abstractNum w:abstractNumId="2" w15:restartNumberingAfterBreak="0">
     <w:nsid w:val="4AD508B2"/>
     <w:multiLevelType w:val="multilevel"/>
     <w:tmpl w:val="70D2B906"/>
@@ -1670,7 +3345,7 @@
       </w:rPr>
     </w:lvl>
   </w:abstractNum>
-  <w:abstractNum w:abstractNumId="1" w15:restartNumberingAfterBreak="0">
+  <w:abstractNum w:abstractNumId="3" w15:restartNumberingAfterBreak="0">
     <w:nsid w:val="66202517"/>
     <w:multiLevelType w:val="multilevel"/>
     <w:tmpl w:val="40BC004A"/>
@@ -1783,10 +3458,105 @@
       </w:pPr>
     </w:lvl>
   </w:abstractNum>
+  <w:abstractNum w:abstractNumId="4" w15:restartNumberingAfterBreak="0">
+    <w:nsid w:val="799C227A"/>
+    <w:multiLevelType w:val="hybridMultilevel"/>
+    <w:tmpl w:val="9BDCC90C"/>
+    <w:lvl w:ilvl="0" w:tplc="04090017">
+      <w:start w:val="1"/>
+      <w:numFmt w:val="lowerLetter"/>
+      <w:lvlText w:val="%1)"/>
+      <w:lvlJc w:val="left"/>
+      <w:pPr>
+        <w:ind w:left="360" w:hanging="360"/>
+      </w:pPr>
+    </w:lvl>
+    <w:lvl w:ilvl="1" w:tplc="04090019" w:tentative="1">
+      <w:start w:val="1"/>
+      <w:numFmt w:val="lowerLetter"/>
+      <w:lvlText w:val="%2."/>
+      <w:lvlJc w:val="left"/>
+      <w:pPr>
+        <w:ind w:left="1080" w:hanging="360"/>
+      </w:pPr>
+    </w:lvl>
+    <w:lvl w:ilvl="2" w:tplc="0409001B" w:tentative="1">
+      <w:start w:val="1"/>
+      <w:numFmt w:val="lowerRoman"/>
+      <w:lvlText w:val="%3."/>
+      <w:lvlJc w:val="right"/>
+      <w:pPr>
+        <w:ind w:left="1800" w:hanging="180"/>
+      </w:pPr>
+    </w:lvl>
+    <w:lvl w:ilvl="3" w:tplc="0409000F" w:tentative="1">
+      <w:start w:val="1"/>
+      <w:numFmt w:val="decimal"/>
+      <w:lvlText w:val="%4."/>
+      <w:lvlJc w:val="left"/>
+      <w:pPr>
+        <w:ind w:left="2520" w:hanging="360"/>
+      </w:pPr>
+    </w:lvl>
+    <w:lvl w:ilvl="4" w:tplc="04090019" w:tentative="1">
+      <w:start w:val="1"/>
+      <w:numFmt w:val="lowerLetter"/>
+      <w:lvlText w:val="%5."/>
+      <w:lvlJc w:val="left"/>
+      <w:pPr>
+        <w:ind w:left="3240" w:hanging="360"/>
+      </w:pPr>
+    </w:lvl>
+    <w:lvl w:ilvl="5" w:tplc="0409001B" w:tentative="1">
+      <w:start w:val="1"/>
+      <w:numFmt w:val="lowerRoman"/>
+      <w:lvlText w:val="%6."/>
+      <w:lvlJc w:val="right"/>
+      <w:pPr>
+        <w:ind w:left="3960" w:hanging="180"/>
+      </w:pPr>
+    </w:lvl>
+    <w:lvl w:ilvl="6" w:tplc="0409000F" w:tentative="1">
+      <w:start w:val="1"/>
+      <w:numFmt w:val="decimal"/>
+      <w:lvlText w:val="%7."/>
+      <w:lvlJc w:val="left"/>
+      <w:pPr>
+        <w:ind w:left="4680" w:hanging="360"/>
+      </w:pPr>
+    </w:lvl>
+    <w:lvl w:ilvl="7" w:tplc="04090019" w:tentative="1">
+      <w:start w:val="1"/>
+      <w:numFmt w:val="lowerLetter"/>
+      <w:lvlText w:val="%8."/>
+      <w:lvlJc w:val="left"/>
+      <w:pPr>
+        <w:ind w:left="5400" w:hanging="360"/>
+      </w:pPr>
+    </w:lvl>
+    <w:lvl w:ilvl="8" w:tplc="0409001B" w:tentative="1">
+      <w:start w:val="1"/>
+      <w:numFmt w:val="lowerRoman"/>
+      <w:lvlText w:val="%9."/>
+      <w:lvlJc w:val="right"/>
+      <w:pPr>
+        <w:ind w:left="6120" w:hanging="180"/>
+      </w:pPr>
+    </w:lvl>
+  </w:abstractNum>
   <w:num w:numId="1">
+    <w:abstractNumId w:val="3"/>
+  </w:num>
+  <w:num w:numId="2">
+    <w:abstractNumId w:val="2"/>
+  </w:num>
+  <w:num w:numId="3">
     <w:abstractNumId w:val="1"/>
   </w:num>
-  <w:num w:numId="2">
+  <w:num w:numId="4">
+    <w:abstractNumId w:val="4"/>
+  </w:num>
+  <w:num w:numId="5">
     <w:abstractNumId w:val="0"/>
   </w:num>
 </w:numbering>
@@ -2194,7 +3964,6 @@
   <w:style w:type="character" w:default="1" w:styleId="DefaultParagraphFont">
     <w:name w:val="Default Paragraph Font"/>
     <w:uiPriority w:val="1"/>
-    <w:semiHidden/>
     <w:unhideWhenUsed/>
   </w:style>
   <w:style w:type="table" w:default="1" w:styleId="TableNormal">
@@ -2253,12 +4022,34 @@
     <w:name w:val="Hyperlink"/>
     <w:basedOn w:val="DefaultParagraphFont"/>
     <w:uiPriority w:val="99"/>
-    <w:semiHidden/>
     <w:unhideWhenUsed/>
     <w:rsid w:val="00BC3F00"/>
     <w:rPr>
       <w:color w:val="0000FF"/>
       <w:u w:val="single"/>
+    </w:rPr>
+  </w:style>
+  <w:style w:type="paragraph" w:styleId="ListParagraph">
+    <w:name w:val="List Paragraph"/>
+    <w:basedOn w:val="Normal"/>
+    <w:uiPriority w:val="34"/>
+    <w:qFormat/>
+    <w:rsid w:val="000E6200"/>
+    <w:pPr>
+      <w:ind w:left="720"/>
+      <w:contextualSpacing/>
+    </w:pPr>
+  </w:style>
+  <w:style w:type="character" w:styleId="UnresolvedMention">
+    <w:name w:val="Unresolved Mention"/>
+    <w:basedOn w:val="DefaultParagraphFont"/>
+    <w:uiPriority w:val="99"/>
+    <w:semiHidden/>
+    <w:unhideWhenUsed/>
+    <w:rsid w:val="00880E05"/>
+    <w:rPr>
+      <w:color w:val="605E5C"/>
+      <w:shd w:val="clear" w:color="auto" w:fill="E1DFDD"/>
     </w:rPr>
   </w:style>
 </w:styles>
